--- a/Document/Report/Tuần 10/Software requirements specification.docx
+++ b/Document/Report/Tuần 10/Software requirements specification.docx
@@ -691,7 +691,15 @@
           <w:sz w:val="28"/>
           <w:szCs w:val="28"/>
         </w:rPr>
-        <w:t>THÀNH PHỐ HỒ CHÍ MINH, THÁNG 09 NĂM 2015</w:t>
+        <w:t>THÀNH PHỐ HỒ CHÍ MINH, THÁNG 12</w:t>
+      </w:r>
+      <w:r>
+        <w:rPr>
+          <w:rFonts w:ascii="Times New Roman" w:eastAsia="Times New Roman" w:hAnsi="Times New Roman" w:cs="Times New Roman"/>
+          <w:sz w:val="28"/>
+          <w:szCs w:val="28"/>
+        </w:rPr>
+        <w:t xml:space="preserve"> NĂM 2015</w:t>
       </w:r>
     </w:p>
     <w:p>
@@ -782,9 +790,10 @@
         <w:p>
           <w:pPr>
             <w:pStyle w:val="TOCHeading"/>
+            <w:jc w:val="center"/>
           </w:pPr>
           <w:r>
-            <w:t>Contents</w:t>
+            <w:t>Mục lục</w:t>
           </w:r>
         </w:p>
         <w:p>
@@ -3261,7 +3270,17 @@
           <w:color w:val="1F4E79" w:themeColor="accent1" w:themeShade="80"/>
         </w:rPr>
         <w:lastRenderedPageBreak/>
-        <w:t>Thông tin nhóm</w:t>
+        <w:t>Thông ti</w:t>
+      </w:r>
+      <w:bookmarkStart w:id="3" w:name="_GoBack"/>
+      <w:bookmarkEnd w:id="3"/>
+      <w:r>
+        <w:rPr>
+          <w:rFonts w:ascii="Times New Roman" w:hAnsi="Times New Roman" w:cs="Times New Roman"/>
+          <w:b/>
+          <w:color w:val="1F4E79" w:themeColor="accent1" w:themeShade="80"/>
+        </w:rPr>
+        <w:t>n nhóm</w:t>
       </w:r>
       <w:bookmarkEnd w:id="0"/>
       <w:bookmarkEnd w:id="1"/>
@@ -4515,8 +4534,8 @@
           <w:szCs w:val="40"/>
         </w:rPr>
       </w:pPr>
-      <w:bookmarkStart w:id="3" w:name="_Toc431318003"/>
-      <w:bookmarkStart w:id="4" w:name="_Toc431318177"/>
+      <w:bookmarkStart w:id="4" w:name="_Toc431318003"/>
+      <w:bookmarkStart w:id="5" w:name="_Toc431318177"/>
       <w:r>
         <w:rPr>
           <w:rFonts w:ascii="Times New Roman" w:hAnsi="Times New Roman" w:cs="Times New Roman"/>
@@ -4533,7 +4552,7 @@
           <w:color w:val="1F4E79" w:themeColor="accent1" w:themeShade="80"/>
         </w:rPr>
       </w:pPr>
-      <w:bookmarkStart w:id="5" w:name="_Toc431327581"/>
+      <w:bookmarkStart w:id="6" w:name="_Toc431327581"/>
       <w:r>
         <w:rPr>
           <w:rFonts w:ascii="Times New Roman" w:hAnsi="Times New Roman" w:cs="Times New Roman"/>
@@ -4542,9 +4561,9 @@
         <w:lastRenderedPageBreak/>
         <w:t>Lịch sử</w:t>
       </w:r>
-      <w:bookmarkEnd w:id="3"/>
       <w:bookmarkEnd w:id="4"/>
       <w:bookmarkEnd w:id="5"/>
+      <w:bookmarkEnd w:id="6"/>
     </w:p>
     <w:p/>
     <w:tbl>
@@ -4822,7 +4841,7 @@
           <w:szCs w:val="24"/>
         </w:rPr>
       </w:pPr>
-      <w:bookmarkStart w:id="6" w:name="_Toc431327582"/>
+      <w:bookmarkStart w:id="7" w:name="_Toc431327582"/>
       <w:r>
         <w:rPr>
           <w:rFonts w:ascii="Times New Roman" w:hAnsi="Times New Roman" w:cs="Times New Roman"/>
@@ -4834,7 +4853,7 @@
         <w:lastRenderedPageBreak/>
         <w:t>Giới thiệu</w:t>
       </w:r>
-      <w:bookmarkEnd w:id="6"/>
+      <w:bookmarkEnd w:id="7"/>
       <w:r>
         <w:rPr>
           <w:rFonts w:ascii="Times New Roman" w:hAnsi="Times New Roman" w:cs="Times New Roman"/>
@@ -4862,7 +4881,7 @@
           <w:szCs w:val="26"/>
         </w:rPr>
       </w:pPr>
-      <w:bookmarkStart w:id="7" w:name="_Toc431327583"/>
+      <w:bookmarkStart w:id="8" w:name="_Toc431327583"/>
       <w:r>
         <w:rPr>
           <w:rFonts w:ascii="Times New Roman" w:hAnsi="Times New Roman" w:cs="Times New Roman"/>
@@ -4872,7 +4891,7 @@
         </w:rPr>
         <w:t>Mục tiêu</w:t>
       </w:r>
-      <w:bookmarkEnd w:id="7"/>
+      <w:bookmarkEnd w:id="8"/>
     </w:p>
     <w:p>
       <w:pPr>
@@ -4909,7 +4928,7 @@
           <w:szCs w:val="26"/>
         </w:rPr>
       </w:pPr>
-      <w:bookmarkStart w:id="8" w:name="_Toc431327584"/>
+      <w:bookmarkStart w:id="9" w:name="_Toc431327584"/>
       <w:r>
         <w:rPr>
           <w:rFonts w:ascii="Times New Roman" w:hAnsi="Times New Roman" w:cs="Times New Roman"/>
@@ -4919,7 +4938,7 @@
         </w:rPr>
         <w:t>Thuật ngữ trong văn bản</w:t>
       </w:r>
-      <w:bookmarkEnd w:id="8"/>
+      <w:bookmarkEnd w:id="9"/>
     </w:p>
     <w:tbl>
       <w:tblPr>
@@ -5379,7 +5398,7 @@
           <w:szCs w:val="26"/>
         </w:rPr>
       </w:pPr>
-      <w:bookmarkStart w:id="9" w:name="_Toc431327585"/>
+      <w:bookmarkStart w:id="10" w:name="_Toc431327585"/>
       <w:r>
         <w:rPr>
           <w:rFonts w:ascii="Times New Roman" w:hAnsi="Times New Roman" w:cs="Times New Roman"/>
@@ -5389,7 +5408,7 @@
         </w:rPr>
         <w:t>Đối tượng người đọc</w:t>
       </w:r>
-      <w:bookmarkEnd w:id="9"/>
+      <w:bookmarkEnd w:id="10"/>
     </w:p>
     <w:p>
       <w:pPr>
@@ -5426,7 +5445,7 @@
           <w:szCs w:val="26"/>
         </w:rPr>
       </w:pPr>
-      <w:bookmarkStart w:id="10" w:name="_Toc431327586"/>
+      <w:bookmarkStart w:id="11" w:name="_Toc431327586"/>
       <w:r>
         <w:rPr>
           <w:rFonts w:ascii="Times New Roman" w:hAnsi="Times New Roman" w:cs="Times New Roman"/>
@@ -5436,7 +5455,7 @@
         </w:rPr>
         <w:t>Phạm vi sản phẩm</w:t>
       </w:r>
-      <w:bookmarkEnd w:id="10"/>
+      <w:bookmarkEnd w:id="11"/>
     </w:p>
     <w:p>
       <w:pPr>
@@ -5520,7 +5539,7 @@
           <w:szCs w:val="26"/>
         </w:rPr>
       </w:pPr>
-      <w:bookmarkStart w:id="11" w:name="_Toc431327587"/>
+      <w:bookmarkStart w:id="12" w:name="_Toc431327587"/>
       <w:r>
         <w:rPr>
           <w:rFonts w:ascii="Times New Roman" w:hAnsi="Times New Roman" w:cs="Times New Roman"/>
@@ -5530,7 +5549,7 @@
         </w:rPr>
         <w:t>References</w:t>
       </w:r>
-      <w:bookmarkEnd w:id="11"/>
+      <w:bookmarkEnd w:id="12"/>
     </w:p>
     <w:p>
       <w:pPr>
@@ -5580,7 +5599,7 @@
           <w:szCs w:val="24"/>
         </w:rPr>
       </w:pPr>
-      <w:bookmarkStart w:id="12" w:name="_Toc431327588"/>
+      <w:bookmarkStart w:id="13" w:name="_Toc431327588"/>
       <w:r>
         <w:rPr>
           <w:rFonts w:ascii="Times New Roman" w:hAnsi="Times New Roman" w:cs="Times New Roman"/>
@@ -5592,7 +5611,7 @@
         <w:lastRenderedPageBreak/>
         <w:t>Mô tả tổng thể</w:t>
       </w:r>
-      <w:bookmarkEnd w:id="12"/>
+      <w:bookmarkEnd w:id="13"/>
     </w:p>
     <w:p>
       <w:pPr>
@@ -5609,7 +5628,7 @@
           <w:szCs w:val="24"/>
         </w:rPr>
       </w:pPr>
-      <w:bookmarkStart w:id="13" w:name="_Toc431327589"/>
+      <w:bookmarkStart w:id="14" w:name="_Toc431327589"/>
       <w:r>
         <w:rPr>
           <w:rFonts w:ascii="Times New Roman" w:hAnsi="Times New Roman" w:cs="Times New Roman"/>
@@ -5619,7 +5638,7 @@
         </w:rPr>
         <w:t>Mô tả hệ thống</w:t>
       </w:r>
-      <w:bookmarkEnd w:id="13"/>
+      <w:bookmarkEnd w:id="14"/>
       <w:r>
         <w:rPr>
           <w:rFonts w:ascii="Times New Roman" w:hAnsi="Times New Roman" w:cs="Times New Roman"/>
@@ -8427,7 +8446,7 @@
           <w:szCs w:val="26"/>
         </w:rPr>
       </w:pPr>
-      <w:bookmarkStart w:id="14" w:name="_Toc431327590"/>
+      <w:bookmarkStart w:id="15" w:name="_Toc431327590"/>
       <w:r>
         <w:rPr>
           <w:rFonts w:ascii="Times New Roman" w:hAnsi="Times New Roman" w:cs="Times New Roman"/>
@@ -8437,7 +8456,7 @@
         </w:rPr>
         <w:t>Chức năng sản phẩm</w:t>
       </w:r>
-      <w:bookmarkEnd w:id="14"/>
+      <w:bookmarkEnd w:id="15"/>
     </w:p>
     <w:p>
       <w:pPr>
@@ -8768,7 +8787,7 @@
           <w:szCs w:val="26"/>
         </w:rPr>
       </w:pPr>
-      <w:bookmarkStart w:id="15" w:name="_Toc431327591"/>
+      <w:bookmarkStart w:id="16" w:name="_Toc431327591"/>
       <w:r>
         <w:rPr>
           <w:rFonts w:ascii="Times New Roman" w:hAnsi="Times New Roman" w:cs="Times New Roman"/>
@@ -8778,7 +8797,7 @@
         </w:rPr>
         <w:t>Phân loại người dùng</w:t>
       </w:r>
-      <w:bookmarkEnd w:id="15"/>
+      <w:bookmarkEnd w:id="16"/>
     </w:p>
     <w:p>
       <w:pPr>
@@ -8861,7 +8880,7 @@
           <w:szCs w:val="26"/>
         </w:rPr>
       </w:pPr>
-      <w:bookmarkStart w:id="16" w:name="_Toc431327592"/>
+      <w:bookmarkStart w:id="17" w:name="_Toc431327592"/>
       <w:r>
         <w:rPr>
           <w:rFonts w:ascii="Times New Roman" w:hAnsi="Times New Roman" w:cs="Times New Roman"/>
@@ -8871,7 +8890,7 @@
         </w:rPr>
         <w:t>Môi trường vận hành</w:t>
       </w:r>
-      <w:bookmarkEnd w:id="16"/>
+      <w:bookmarkEnd w:id="17"/>
     </w:p>
     <w:p>
       <w:pPr>
@@ -8925,7 +8944,7 @@
           <w:szCs w:val="26"/>
         </w:rPr>
       </w:pPr>
-      <w:bookmarkStart w:id="17" w:name="_Toc431327593"/>
+      <w:bookmarkStart w:id="18" w:name="_Toc431327593"/>
       <w:r>
         <w:rPr>
           <w:rFonts w:ascii="Times New Roman" w:hAnsi="Times New Roman" w:cs="Times New Roman"/>
@@ -8935,7 +8954,7 @@
         </w:rPr>
         <w:t>Ràng buộc</w:t>
       </w:r>
-      <w:bookmarkEnd w:id="17"/>
+      <w:bookmarkEnd w:id="18"/>
     </w:p>
     <w:p>
       <w:pPr>
@@ -9003,7 +9022,7 @@
           <w:szCs w:val="24"/>
         </w:rPr>
       </w:pPr>
-      <w:bookmarkStart w:id="18" w:name="_Toc431327594"/>
+      <w:bookmarkStart w:id="19" w:name="_Toc431327594"/>
       <w:r>
         <w:rPr>
           <w:rFonts w:ascii="Times New Roman" w:hAnsi="Times New Roman" w:cs="Times New Roman"/>
@@ -9015,7 +9034,7 @@
         <w:lastRenderedPageBreak/>
         <w:t>Yêu cầu về giao tiếp của ứng dụng (Application interface)</w:t>
       </w:r>
-      <w:bookmarkEnd w:id="18"/>
+      <w:bookmarkEnd w:id="19"/>
     </w:p>
     <w:p>
       <w:pPr>
@@ -9033,7 +9052,7 @@
           <w:szCs w:val="26"/>
         </w:rPr>
       </w:pPr>
-      <w:bookmarkStart w:id="19" w:name="_Toc431327595"/>
+      <w:bookmarkStart w:id="20" w:name="_Toc431327595"/>
       <w:r>
         <w:rPr>
           <w:rFonts w:ascii="Times New Roman" w:hAnsi="Times New Roman" w:cs="Times New Roman"/>
@@ -9043,7 +9062,7 @@
         </w:rPr>
         <w:t>Giao diện người dùng</w:t>
       </w:r>
-      <w:bookmarkEnd w:id="19"/>
+      <w:bookmarkEnd w:id="20"/>
     </w:p>
     <w:p>
       <w:pPr>
@@ -9099,7 +9118,7 @@
           <w:szCs w:val="26"/>
         </w:rPr>
       </w:pPr>
-      <w:bookmarkStart w:id="20" w:name="_Toc431327596"/>
+      <w:bookmarkStart w:id="21" w:name="_Toc431327596"/>
       <w:r>
         <w:rPr>
           <w:rFonts w:ascii="Times New Roman" w:hAnsi="Times New Roman" w:cs="Times New Roman"/>
@@ -9109,7 +9128,7 @@
         </w:rPr>
         <w:t>Hardware Interfaces</w:t>
       </w:r>
-      <w:bookmarkEnd w:id="20"/>
+      <w:bookmarkEnd w:id="21"/>
     </w:p>
     <w:p>
       <w:pPr>
@@ -9146,7 +9165,7 @@
           <w:szCs w:val="26"/>
         </w:rPr>
       </w:pPr>
-      <w:bookmarkStart w:id="21" w:name="_Toc431327597"/>
+      <w:bookmarkStart w:id="22" w:name="_Toc431327597"/>
       <w:r>
         <w:rPr>
           <w:rFonts w:ascii="Times New Roman" w:hAnsi="Times New Roman" w:cs="Times New Roman"/>
@@ -9156,7 +9175,7 @@
         </w:rPr>
         <w:t>Software Interfaces</w:t>
       </w:r>
-      <w:bookmarkEnd w:id="21"/>
+      <w:bookmarkEnd w:id="22"/>
     </w:p>
     <w:p>
       <w:pPr>
@@ -9193,7 +9212,7 @@
           <w:szCs w:val="26"/>
         </w:rPr>
       </w:pPr>
-      <w:bookmarkStart w:id="22" w:name="_Toc431327598"/>
+      <w:bookmarkStart w:id="23" w:name="_Toc431327598"/>
       <w:r>
         <w:rPr>
           <w:rFonts w:ascii="Times New Roman" w:hAnsi="Times New Roman" w:cs="Times New Roman"/>
@@ -9203,7 +9222,7 @@
         </w:rPr>
         <w:t>Communications Interfaces.</w:t>
       </w:r>
-      <w:bookmarkEnd w:id="22"/>
+      <w:bookmarkEnd w:id="23"/>
     </w:p>
     <w:p>
       <w:pPr>
@@ -9272,7 +9291,7 @@
           <w:szCs w:val="24"/>
         </w:rPr>
       </w:pPr>
-      <w:bookmarkStart w:id="23" w:name="_Toc431327599"/>
+      <w:bookmarkStart w:id="24" w:name="_Toc431327599"/>
       <w:r>
         <w:rPr>
           <w:rFonts w:ascii="Times New Roman" w:hAnsi="Times New Roman" w:cs="Times New Roman"/>
@@ -9284,7 +9303,7 @@
         <w:lastRenderedPageBreak/>
         <w:t>Yêu cầu về chức năng</w:t>
       </w:r>
-      <w:bookmarkEnd w:id="23"/>
+      <w:bookmarkEnd w:id="24"/>
     </w:p>
     <w:p>
       <w:pPr>
@@ -9302,7 +9321,7 @@
           <w:szCs w:val="26"/>
         </w:rPr>
       </w:pPr>
-      <w:bookmarkStart w:id="24" w:name="_Toc431327600"/>
+      <w:bookmarkStart w:id="25" w:name="_Toc431327600"/>
       <w:r>
         <w:rPr>
           <w:rFonts w:ascii="Times New Roman" w:hAnsi="Times New Roman" w:cs="Times New Roman"/>
@@ -9312,7 +9331,7 @@
         </w:rPr>
         <w:t>Sơ đồ user cases</w:t>
       </w:r>
-      <w:bookmarkEnd w:id="24"/>
+      <w:bookmarkEnd w:id="25"/>
     </w:p>
     <w:p>
       <w:pPr>
@@ -9396,9 +9415,7 @@
           <w:szCs w:val="26"/>
         </w:rPr>
       </w:pPr>
-      <w:bookmarkStart w:id="25" w:name="_Toc431327601"/>
-      <w:bookmarkStart w:id="26" w:name="_GoBack"/>
-      <w:bookmarkEnd w:id="26"/>
+      <w:bookmarkStart w:id="26" w:name="_Toc431327601"/>
       <w:r>
         <w:rPr>
           <w:rFonts w:ascii="Times New Roman" w:hAnsi="Times New Roman" w:cs="Times New Roman"/>
@@ -9409,7 +9426,7 @@
         <w:lastRenderedPageBreak/>
         <w:t>Danh sách các stakeholder</w:t>
       </w:r>
-      <w:bookmarkEnd w:id="25"/>
+      <w:bookmarkEnd w:id="26"/>
     </w:p>
     <w:tbl>
       <w:tblPr>
@@ -31360,7 +31377,7 @@
 
 <file path=word/numbering.xml><?xml version="1.0" encoding="utf-8"?>
 <w:numbering xmlns:wpc="http://schemas.microsoft.com/office/word/2010/wordprocessingCanvas" xmlns:mc="http://schemas.openxmlformats.org/markup-compatibility/2006" xmlns:o="urn:schemas-microsoft-com:office:office" xmlns:r="http://schemas.openxmlformats.org/officeDocument/2006/relationships" xmlns:m="http://schemas.openxmlformats.org/officeDocument/2006/math" xmlns:v="urn:schemas-microsoft-com:vml" xmlns:wp14="http://schemas.microsoft.com/office/word/2010/wordprocessingDrawing" xmlns:wp="http://schemas.openxmlformats.org/drawingml/2006/wordprocessingDrawing" xmlns:w10="urn:schemas-microsoft-com:office:word" xmlns:w="http://schemas.openxmlformats.org/wordprocessingml/2006/main" xmlns:w14="http://schemas.microsoft.com/office/word/2010/wordml" xmlns:w15="http://schemas.microsoft.com/office/word/2012/wordml" xmlns:wpg="http://schemas.microsoft.com/office/word/2010/wordprocessingGroup" xmlns:wpi="http://schemas.microsoft.com/office/word/2010/wordprocessingInk" xmlns:wne="http://schemas.microsoft.com/office/word/2006/wordml" xmlns:wps="http://schemas.microsoft.com/office/word/2010/wordprocessingShape" mc:Ignorable="w14 w15 wp14">
-  <w:abstractNum w:abstractNumId="0" w15:restartNumberingAfterBreak="0">
+  <w:abstractNum w:abstractNumId="0">
     <w:nsid w:val="00BD6F4F"/>
     <w:multiLevelType w:val="multilevel"/>
     <w:tmpl w:val="085C009C"/>
@@ -31473,7 +31490,7 @@
       </w:rPr>
     </w:lvl>
   </w:abstractNum>
-  <w:abstractNum w:abstractNumId="1" w15:restartNumberingAfterBreak="0">
+  <w:abstractNum w:abstractNumId="1">
     <w:nsid w:val="039405E0"/>
     <w:multiLevelType w:val="hybridMultilevel"/>
     <w:tmpl w:val="3594FE92"/>
@@ -31586,7 +31603,7 @@
       </w:rPr>
     </w:lvl>
   </w:abstractNum>
-  <w:abstractNum w:abstractNumId="2" w15:restartNumberingAfterBreak="0">
+  <w:abstractNum w:abstractNumId="2">
     <w:nsid w:val="050F432C"/>
     <w:multiLevelType w:val="multilevel"/>
     <w:tmpl w:val="73BEBD64"/>
@@ -31699,7 +31716,7 @@
       </w:rPr>
     </w:lvl>
   </w:abstractNum>
-  <w:abstractNum w:abstractNumId="3" w15:restartNumberingAfterBreak="0">
+  <w:abstractNum w:abstractNumId="3">
     <w:nsid w:val="05DB4883"/>
     <w:multiLevelType w:val="multilevel"/>
     <w:tmpl w:val="34EA5FF0"/>
@@ -31812,7 +31829,7 @@
       </w:rPr>
     </w:lvl>
   </w:abstractNum>
-  <w:abstractNum w:abstractNumId="4" w15:restartNumberingAfterBreak="0">
+  <w:abstractNum w:abstractNumId="4">
     <w:nsid w:val="063A056C"/>
     <w:multiLevelType w:val="multilevel"/>
     <w:tmpl w:val="4848514C"/>
@@ -31925,7 +31942,7 @@
       </w:rPr>
     </w:lvl>
   </w:abstractNum>
-  <w:abstractNum w:abstractNumId="5" w15:restartNumberingAfterBreak="0">
+  <w:abstractNum w:abstractNumId="5">
     <w:nsid w:val="078D6FA1"/>
     <w:multiLevelType w:val="multilevel"/>
     <w:tmpl w:val="7C3C6D22"/>
@@ -32038,7 +32055,7 @@
       </w:rPr>
     </w:lvl>
   </w:abstractNum>
-  <w:abstractNum w:abstractNumId="6" w15:restartNumberingAfterBreak="0">
+  <w:abstractNum w:abstractNumId="6">
     <w:nsid w:val="07A566FA"/>
     <w:multiLevelType w:val="multilevel"/>
     <w:tmpl w:val="ACEC7F3C"/>
@@ -32151,7 +32168,7 @@
       </w:rPr>
     </w:lvl>
   </w:abstractNum>
-  <w:abstractNum w:abstractNumId="7" w15:restartNumberingAfterBreak="0">
+  <w:abstractNum w:abstractNumId="7">
     <w:nsid w:val="08A137CF"/>
     <w:multiLevelType w:val="hybridMultilevel"/>
     <w:tmpl w:val="771C00D8"/>
@@ -32264,7 +32281,7 @@
       </w:rPr>
     </w:lvl>
   </w:abstractNum>
-  <w:abstractNum w:abstractNumId="8" w15:restartNumberingAfterBreak="0">
+  <w:abstractNum w:abstractNumId="8">
     <w:nsid w:val="0C6078E4"/>
     <w:multiLevelType w:val="multilevel"/>
     <w:tmpl w:val="04769374"/>
@@ -32377,7 +32394,7 @@
       </w:rPr>
     </w:lvl>
   </w:abstractNum>
-  <w:abstractNum w:abstractNumId="9" w15:restartNumberingAfterBreak="0">
+  <w:abstractNum w:abstractNumId="9">
     <w:nsid w:val="10FA070E"/>
     <w:multiLevelType w:val="multilevel"/>
     <w:tmpl w:val="91388F58"/>
@@ -32490,7 +32507,7 @@
       </w:rPr>
     </w:lvl>
   </w:abstractNum>
-  <w:abstractNum w:abstractNumId="10" w15:restartNumberingAfterBreak="0">
+  <w:abstractNum w:abstractNumId="10">
     <w:nsid w:val="138E6C49"/>
     <w:multiLevelType w:val="multilevel"/>
     <w:tmpl w:val="1624AC2A"/>
@@ -32603,7 +32620,7 @@
       </w:rPr>
     </w:lvl>
   </w:abstractNum>
-  <w:abstractNum w:abstractNumId="11" w15:restartNumberingAfterBreak="0">
+  <w:abstractNum w:abstractNumId="11">
     <w:nsid w:val="160314D9"/>
     <w:multiLevelType w:val="hybridMultilevel"/>
     <w:tmpl w:val="9AD8E9A6"/>
@@ -32692,7 +32709,7 @@
       </w:pPr>
     </w:lvl>
   </w:abstractNum>
-  <w:abstractNum w:abstractNumId="12" w15:restartNumberingAfterBreak="0">
+  <w:abstractNum w:abstractNumId="12">
     <w:nsid w:val="17C1064E"/>
     <w:multiLevelType w:val="multilevel"/>
     <w:tmpl w:val="02224A52"/>
@@ -32805,7 +32822,7 @@
       </w:rPr>
     </w:lvl>
   </w:abstractNum>
-  <w:abstractNum w:abstractNumId="13" w15:restartNumberingAfterBreak="0">
+  <w:abstractNum w:abstractNumId="13">
     <w:nsid w:val="1AB077E8"/>
     <w:multiLevelType w:val="multilevel"/>
     <w:tmpl w:val="94AC2D9C"/>
@@ -32918,7 +32935,7 @@
       </w:rPr>
     </w:lvl>
   </w:abstractNum>
-  <w:abstractNum w:abstractNumId="14" w15:restartNumberingAfterBreak="0">
+  <w:abstractNum w:abstractNumId="14">
     <w:nsid w:val="1B7516B2"/>
     <w:multiLevelType w:val="multilevel"/>
     <w:tmpl w:val="DA9C22C2"/>
@@ -33031,7 +33048,7 @@
       </w:rPr>
     </w:lvl>
   </w:abstractNum>
-  <w:abstractNum w:abstractNumId="15" w15:restartNumberingAfterBreak="0">
+  <w:abstractNum w:abstractNumId="15">
     <w:nsid w:val="1FBB08B3"/>
     <w:multiLevelType w:val="multilevel"/>
     <w:tmpl w:val="F43C2D28"/>
@@ -33144,7 +33161,7 @@
       </w:rPr>
     </w:lvl>
   </w:abstractNum>
-  <w:abstractNum w:abstractNumId="16" w15:restartNumberingAfterBreak="0">
+  <w:abstractNum w:abstractNumId="16">
     <w:nsid w:val="20BF6CBF"/>
     <w:multiLevelType w:val="multilevel"/>
     <w:tmpl w:val="56485B26"/>
@@ -33257,7 +33274,7 @@
       </w:rPr>
     </w:lvl>
   </w:abstractNum>
-  <w:abstractNum w:abstractNumId="17" w15:restartNumberingAfterBreak="0">
+  <w:abstractNum w:abstractNumId="17">
     <w:nsid w:val="2C125BCE"/>
     <w:multiLevelType w:val="hybridMultilevel"/>
     <w:tmpl w:val="911A19AA"/>
@@ -33370,7 +33387,7 @@
       </w:rPr>
     </w:lvl>
   </w:abstractNum>
-  <w:abstractNum w:abstractNumId="18" w15:restartNumberingAfterBreak="0">
+  <w:abstractNum w:abstractNumId="18">
     <w:nsid w:val="2CFE3993"/>
     <w:multiLevelType w:val="multilevel"/>
     <w:tmpl w:val="0409001F"/>
@@ -33456,7 +33473,7 @@
       </w:pPr>
     </w:lvl>
   </w:abstractNum>
-  <w:abstractNum w:abstractNumId="19" w15:restartNumberingAfterBreak="0">
+  <w:abstractNum w:abstractNumId="19">
     <w:nsid w:val="32A34B4D"/>
     <w:multiLevelType w:val="multilevel"/>
     <w:tmpl w:val="07E400D8"/>
@@ -33569,7 +33586,7 @@
       </w:rPr>
     </w:lvl>
   </w:abstractNum>
-  <w:abstractNum w:abstractNumId="20" w15:restartNumberingAfterBreak="0">
+  <w:abstractNum w:abstractNumId="20">
     <w:nsid w:val="334E6AC9"/>
     <w:multiLevelType w:val="multilevel"/>
     <w:tmpl w:val="CA3CD522"/>
@@ -33682,7 +33699,7 @@
       </w:rPr>
     </w:lvl>
   </w:abstractNum>
-  <w:abstractNum w:abstractNumId="21" w15:restartNumberingAfterBreak="0">
+  <w:abstractNum w:abstractNumId="21">
     <w:nsid w:val="35507820"/>
     <w:multiLevelType w:val="multilevel"/>
     <w:tmpl w:val="5B4011F4"/>
@@ -33795,7 +33812,7 @@
       </w:rPr>
     </w:lvl>
   </w:abstractNum>
-  <w:abstractNum w:abstractNumId="22" w15:restartNumberingAfterBreak="0">
+  <w:abstractNum w:abstractNumId="22">
     <w:nsid w:val="3B735D9D"/>
     <w:multiLevelType w:val="multilevel"/>
     <w:tmpl w:val="42981ADE"/>
@@ -33908,7 +33925,7 @@
       </w:rPr>
     </w:lvl>
   </w:abstractNum>
-  <w:abstractNum w:abstractNumId="23" w15:restartNumberingAfterBreak="0">
+  <w:abstractNum w:abstractNumId="23">
     <w:nsid w:val="3C3B5DB2"/>
     <w:multiLevelType w:val="hybridMultilevel"/>
     <w:tmpl w:val="3BBAD240"/>
@@ -33997,7 +34014,7 @@
       </w:pPr>
     </w:lvl>
   </w:abstractNum>
-  <w:abstractNum w:abstractNumId="24" w15:restartNumberingAfterBreak="0">
+  <w:abstractNum w:abstractNumId="24">
     <w:nsid w:val="42532AC2"/>
     <w:multiLevelType w:val="multilevel"/>
     <w:tmpl w:val="10F28ECA"/>
@@ -34110,7 +34127,7 @@
       </w:rPr>
     </w:lvl>
   </w:abstractNum>
-  <w:abstractNum w:abstractNumId="25" w15:restartNumberingAfterBreak="0">
+  <w:abstractNum w:abstractNumId="25">
     <w:nsid w:val="42DA5457"/>
     <w:multiLevelType w:val="multilevel"/>
     <w:tmpl w:val="9BEA02A4"/>
@@ -34223,7 +34240,7 @@
       </w:rPr>
     </w:lvl>
   </w:abstractNum>
-  <w:abstractNum w:abstractNumId="26" w15:restartNumberingAfterBreak="0">
+  <w:abstractNum w:abstractNumId="26">
     <w:nsid w:val="4AFD1ACE"/>
     <w:multiLevelType w:val="multilevel"/>
     <w:tmpl w:val="18887F2A"/>
@@ -34336,7 +34353,7 @@
       </w:rPr>
     </w:lvl>
   </w:abstractNum>
-  <w:abstractNum w:abstractNumId="27" w15:restartNumberingAfterBreak="0">
+  <w:abstractNum w:abstractNumId="27">
     <w:nsid w:val="4C15116C"/>
     <w:multiLevelType w:val="multilevel"/>
     <w:tmpl w:val="3F8429C6"/>
@@ -34449,7 +34466,7 @@
       </w:rPr>
     </w:lvl>
   </w:abstractNum>
-  <w:abstractNum w:abstractNumId="28" w15:restartNumberingAfterBreak="0">
+  <w:abstractNum w:abstractNumId="28">
     <w:nsid w:val="52641637"/>
     <w:multiLevelType w:val="hybridMultilevel"/>
     <w:tmpl w:val="47945F94"/>
@@ -34562,7 +34579,7 @@
       </w:rPr>
     </w:lvl>
   </w:abstractNum>
-  <w:abstractNum w:abstractNumId="29" w15:restartNumberingAfterBreak="0">
+  <w:abstractNum w:abstractNumId="29">
     <w:nsid w:val="54BA3190"/>
     <w:multiLevelType w:val="multilevel"/>
     <w:tmpl w:val="2EEC7EAC"/>
@@ -34675,7 +34692,7 @@
       </w:rPr>
     </w:lvl>
   </w:abstractNum>
-  <w:abstractNum w:abstractNumId="30" w15:restartNumberingAfterBreak="0">
+  <w:abstractNum w:abstractNumId="30">
     <w:nsid w:val="555B5334"/>
     <w:multiLevelType w:val="multilevel"/>
     <w:tmpl w:val="74EAB822"/>
@@ -34788,7 +34805,7 @@
       </w:rPr>
     </w:lvl>
   </w:abstractNum>
-  <w:abstractNum w:abstractNumId="31" w15:restartNumberingAfterBreak="0">
+  <w:abstractNum w:abstractNumId="31">
     <w:nsid w:val="562212B8"/>
     <w:multiLevelType w:val="multilevel"/>
     <w:tmpl w:val="999A37E4"/>
@@ -34901,7 +34918,7 @@
       </w:rPr>
     </w:lvl>
   </w:abstractNum>
-  <w:abstractNum w:abstractNumId="32" w15:restartNumberingAfterBreak="0">
+  <w:abstractNum w:abstractNumId="32">
     <w:nsid w:val="588B2402"/>
     <w:multiLevelType w:val="multilevel"/>
     <w:tmpl w:val="C2B8BAAE"/>
@@ -35014,7 +35031,7 @@
       </w:rPr>
     </w:lvl>
   </w:abstractNum>
-  <w:abstractNum w:abstractNumId="33" w15:restartNumberingAfterBreak="0">
+  <w:abstractNum w:abstractNumId="33">
     <w:nsid w:val="5C77791F"/>
     <w:multiLevelType w:val="multilevel"/>
     <w:tmpl w:val="FF9A4C06"/>
@@ -35127,7 +35144,7 @@
       </w:rPr>
     </w:lvl>
   </w:abstractNum>
-  <w:abstractNum w:abstractNumId="34" w15:restartNumberingAfterBreak="0">
+  <w:abstractNum w:abstractNumId="34">
     <w:nsid w:val="5ED14F1B"/>
     <w:multiLevelType w:val="multilevel"/>
     <w:tmpl w:val="2190FD46"/>
@@ -35240,7 +35257,7 @@
       </w:rPr>
     </w:lvl>
   </w:abstractNum>
-  <w:abstractNum w:abstractNumId="35" w15:restartNumberingAfterBreak="0">
+  <w:abstractNum w:abstractNumId="35">
     <w:nsid w:val="64810672"/>
     <w:multiLevelType w:val="multilevel"/>
     <w:tmpl w:val="05B2FC8A"/>
@@ -35353,7 +35370,7 @@
       </w:rPr>
     </w:lvl>
   </w:abstractNum>
-  <w:abstractNum w:abstractNumId="36" w15:restartNumberingAfterBreak="0">
+  <w:abstractNum w:abstractNumId="36">
     <w:nsid w:val="662C6C3B"/>
     <w:multiLevelType w:val="hybridMultilevel"/>
     <w:tmpl w:val="CD108AAA"/>
@@ -35466,7 +35483,7 @@
       </w:rPr>
     </w:lvl>
   </w:abstractNum>
-  <w:abstractNum w:abstractNumId="37" w15:restartNumberingAfterBreak="0">
+  <w:abstractNum w:abstractNumId="37">
     <w:nsid w:val="6A2F6512"/>
     <w:multiLevelType w:val="multilevel"/>
     <w:tmpl w:val="40985980"/>
@@ -35579,7 +35596,7 @@
       </w:rPr>
     </w:lvl>
   </w:abstractNum>
-  <w:abstractNum w:abstractNumId="38" w15:restartNumberingAfterBreak="0">
+  <w:abstractNum w:abstractNumId="38">
     <w:nsid w:val="6E185A2F"/>
     <w:multiLevelType w:val="multilevel"/>
     <w:tmpl w:val="2BCED212"/>
@@ -35692,7 +35709,7 @@
       </w:rPr>
     </w:lvl>
   </w:abstractNum>
-  <w:abstractNum w:abstractNumId="39" w15:restartNumberingAfterBreak="0">
+  <w:abstractNum w:abstractNumId="39">
     <w:nsid w:val="6E981336"/>
     <w:multiLevelType w:val="multilevel"/>
     <w:tmpl w:val="3EE65506"/>
@@ -35805,7 +35822,7 @@
       </w:rPr>
     </w:lvl>
   </w:abstractNum>
-  <w:abstractNum w:abstractNumId="40" w15:restartNumberingAfterBreak="0">
+  <w:abstractNum w:abstractNumId="40">
     <w:nsid w:val="6F8B7625"/>
     <w:multiLevelType w:val="multilevel"/>
     <w:tmpl w:val="8E0CFDE6"/>
@@ -35918,7 +35935,7 @@
       </w:rPr>
     </w:lvl>
   </w:abstractNum>
-  <w:abstractNum w:abstractNumId="41" w15:restartNumberingAfterBreak="0">
+  <w:abstractNum w:abstractNumId="41">
     <w:nsid w:val="755E703F"/>
     <w:multiLevelType w:val="multilevel"/>
     <w:tmpl w:val="0012EF84"/>
@@ -36031,7 +36048,7 @@
       </w:rPr>
     </w:lvl>
   </w:abstractNum>
-  <w:abstractNum w:abstractNumId="42" w15:restartNumberingAfterBreak="0">
+  <w:abstractNum w:abstractNumId="42">
     <w:nsid w:val="79F62F03"/>
     <w:multiLevelType w:val="multilevel"/>
     <w:tmpl w:val="A962C7C6"/>
@@ -36144,7 +36161,7 @@
       </w:rPr>
     </w:lvl>
   </w:abstractNum>
-  <w:abstractNum w:abstractNumId="43" w15:restartNumberingAfterBreak="0">
+  <w:abstractNum w:abstractNumId="43">
     <w:nsid w:val="7A304CF7"/>
     <w:multiLevelType w:val="hybridMultilevel"/>
     <w:tmpl w:val="D8166D82"/>
@@ -36257,7 +36274,7 @@
       </w:rPr>
     </w:lvl>
   </w:abstractNum>
-  <w:abstractNum w:abstractNumId="44" w15:restartNumberingAfterBreak="0">
+  <w:abstractNum w:abstractNumId="44">
     <w:nsid w:val="7F704F30"/>
     <w:multiLevelType w:val="multilevel"/>
     <w:tmpl w:val="30D48E24"/>
@@ -37063,6 +37080,13 @@
     <w:tblPr>
       <w:tblStyleRowBandSize w:val="1"/>
       <w:tblStyleColBandSize w:val="1"/>
+      <w:tblInd w:w="0" w:type="dxa"/>
+      <w:tblCellMar>
+        <w:top w:w="0" w:type="dxa"/>
+        <w:left w:w="108" w:type="dxa"/>
+        <w:bottom w:w="0" w:type="dxa"/>
+        <w:right w:w="108" w:type="dxa"/>
+      </w:tblCellMar>
     </w:tblPr>
   </w:style>
   <w:style w:type="table" w:customStyle="1" w:styleId="33">
@@ -37071,6 +37095,13 @@
     <w:tblPr>
       <w:tblStyleRowBandSize w:val="1"/>
       <w:tblStyleColBandSize w:val="1"/>
+      <w:tblInd w:w="0" w:type="dxa"/>
+      <w:tblCellMar>
+        <w:top w:w="0" w:type="dxa"/>
+        <w:left w:w="108" w:type="dxa"/>
+        <w:bottom w:w="0" w:type="dxa"/>
+        <w:right w:w="108" w:type="dxa"/>
+      </w:tblCellMar>
     </w:tblPr>
   </w:style>
   <w:style w:type="table" w:customStyle="1" w:styleId="32">
@@ -37079,6 +37110,20 @@
     <w:tblPr>
       <w:tblStyleRowBandSize w:val="1"/>
       <w:tblStyleColBandSize w:val="1"/>
+      <w:tblInd w:w="0" w:type="dxa"/>
+      <w:tblBorders>
+        <w:top w:val="single" w:sz="6" w:space="0" w:color="000000"/>
+        <w:left w:val="single" w:sz="12" w:space="0" w:color="000000"/>
+        <w:bottom w:val="single" w:sz="6" w:space="0" w:color="000000"/>
+        <w:right w:val="single" w:sz="12" w:space="0" w:color="000000"/>
+        <w:insideV w:val="single" w:sz="6" w:space="0" w:color="000000"/>
+      </w:tblBorders>
+      <w:tblCellMar>
+        <w:top w:w="0" w:type="dxa"/>
+        <w:left w:w="108" w:type="dxa"/>
+        <w:bottom w:w="0" w:type="dxa"/>
+        <w:right w:w="108" w:type="dxa"/>
+      </w:tblCellMar>
     </w:tblPr>
     <w:tcPr>
       <w:shd w:val="clear" w:color="auto" w:fill="auto"/>
@@ -37127,6 +37172,13 @@
     <w:tblPr>
       <w:tblStyleRowBandSize w:val="1"/>
       <w:tblStyleColBandSize w:val="1"/>
+      <w:tblInd w:w="0" w:type="dxa"/>
+      <w:tblCellMar>
+        <w:top w:w="0" w:type="dxa"/>
+        <w:left w:w="108" w:type="dxa"/>
+        <w:bottom w:w="0" w:type="dxa"/>
+        <w:right w:w="108" w:type="dxa"/>
+      </w:tblCellMar>
     </w:tblPr>
   </w:style>
   <w:style w:type="table" w:customStyle="1" w:styleId="30">
@@ -37135,6 +37187,13 @@
     <w:tblPr>
       <w:tblStyleRowBandSize w:val="1"/>
       <w:tblStyleColBandSize w:val="1"/>
+      <w:tblInd w:w="0" w:type="dxa"/>
+      <w:tblCellMar>
+        <w:top w:w="0" w:type="dxa"/>
+        <w:left w:w="108" w:type="dxa"/>
+        <w:bottom w:w="0" w:type="dxa"/>
+        <w:right w:w="108" w:type="dxa"/>
+      </w:tblCellMar>
     </w:tblPr>
   </w:style>
   <w:style w:type="table" w:customStyle="1" w:styleId="29">
@@ -37143,6 +37202,13 @@
     <w:tblPr>
       <w:tblStyleRowBandSize w:val="1"/>
       <w:tblStyleColBandSize w:val="1"/>
+      <w:tblInd w:w="0" w:type="dxa"/>
+      <w:tblCellMar>
+        <w:top w:w="0" w:type="dxa"/>
+        <w:left w:w="108" w:type="dxa"/>
+        <w:bottom w:w="0" w:type="dxa"/>
+        <w:right w:w="108" w:type="dxa"/>
+      </w:tblCellMar>
     </w:tblPr>
   </w:style>
   <w:style w:type="table" w:customStyle="1" w:styleId="28">
@@ -37151,6 +37217,13 @@
     <w:tblPr>
       <w:tblStyleRowBandSize w:val="1"/>
       <w:tblStyleColBandSize w:val="1"/>
+      <w:tblInd w:w="0" w:type="dxa"/>
+      <w:tblCellMar>
+        <w:top w:w="0" w:type="dxa"/>
+        <w:left w:w="108" w:type="dxa"/>
+        <w:bottom w:w="0" w:type="dxa"/>
+        <w:right w:w="108" w:type="dxa"/>
+      </w:tblCellMar>
     </w:tblPr>
   </w:style>
   <w:style w:type="table" w:customStyle="1" w:styleId="27">
@@ -37159,6 +37232,13 @@
     <w:tblPr>
       <w:tblStyleRowBandSize w:val="1"/>
       <w:tblStyleColBandSize w:val="1"/>
+      <w:tblInd w:w="0" w:type="dxa"/>
+      <w:tblCellMar>
+        <w:top w:w="0" w:type="dxa"/>
+        <w:left w:w="108" w:type="dxa"/>
+        <w:bottom w:w="0" w:type="dxa"/>
+        <w:right w:w="108" w:type="dxa"/>
+      </w:tblCellMar>
     </w:tblPr>
   </w:style>
   <w:style w:type="table" w:customStyle="1" w:styleId="26">
@@ -37167,6 +37247,13 @@
     <w:tblPr>
       <w:tblStyleRowBandSize w:val="1"/>
       <w:tblStyleColBandSize w:val="1"/>
+      <w:tblInd w:w="0" w:type="dxa"/>
+      <w:tblCellMar>
+        <w:top w:w="0" w:type="dxa"/>
+        <w:left w:w="108" w:type="dxa"/>
+        <w:bottom w:w="0" w:type="dxa"/>
+        <w:right w:w="108" w:type="dxa"/>
+      </w:tblCellMar>
     </w:tblPr>
   </w:style>
   <w:style w:type="table" w:customStyle="1" w:styleId="25">
@@ -37175,6 +37262,13 @@
     <w:tblPr>
       <w:tblStyleRowBandSize w:val="1"/>
       <w:tblStyleColBandSize w:val="1"/>
+      <w:tblInd w:w="0" w:type="dxa"/>
+      <w:tblCellMar>
+        <w:top w:w="0" w:type="dxa"/>
+        <w:left w:w="108" w:type="dxa"/>
+        <w:bottom w:w="0" w:type="dxa"/>
+        <w:right w:w="108" w:type="dxa"/>
+      </w:tblCellMar>
     </w:tblPr>
   </w:style>
   <w:style w:type="table" w:customStyle="1" w:styleId="24">
@@ -37183,6 +37277,13 @@
     <w:tblPr>
       <w:tblStyleRowBandSize w:val="1"/>
       <w:tblStyleColBandSize w:val="1"/>
+      <w:tblInd w:w="0" w:type="dxa"/>
+      <w:tblCellMar>
+        <w:top w:w="0" w:type="dxa"/>
+        <w:left w:w="108" w:type="dxa"/>
+        <w:bottom w:w="0" w:type="dxa"/>
+        <w:right w:w="108" w:type="dxa"/>
+      </w:tblCellMar>
     </w:tblPr>
   </w:style>
   <w:style w:type="table" w:customStyle="1" w:styleId="23">
@@ -37191,6 +37292,13 @@
     <w:tblPr>
       <w:tblStyleRowBandSize w:val="1"/>
       <w:tblStyleColBandSize w:val="1"/>
+      <w:tblInd w:w="0" w:type="dxa"/>
+      <w:tblCellMar>
+        <w:top w:w="0" w:type="dxa"/>
+        <w:left w:w="108" w:type="dxa"/>
+        <w:bottom w:w="0" w:type="dxa"/>
+        <w:right w:w="108" w:type="dxa"/>
+      </w:tblCellMar>
     </w:tblPr>
   </w:style>
   <w:style w:type="table" w:customStyle="1" w:styleId="22">
@@ -37199,6 +37307,13 @@
     <w:tblPr>
       <w:tblStyleRowBandSize w:val="1"/>
       <w:tblStyleColBandSize w:val="1"/>
+      <w:tblInd w:w="0" w:type="dxa"/>
+      <w:tblCellMar>
+        <w:top w:w="0" w:type="dxa"/>
+        <w:left w:w="108" w:type="dxa"/>
+        <w:bottom w:w="0" w:type="dxa"/>
+        <w:right w:w="108" w:type="dxa"/>
+      </w:tblCellMar>
     </w:tblPr>
   </w:style>
   <w:style w:type="table" w:customStyle="1" w:styleId="21">
@@ -37207,6 +37322,13 @@
     <w:tblPr>
       <w:tblStyleRowBandSize w:val="1"/>
       <w:tblStyleColBandSize w:val="1"/>
+      <w:tblInd w:w="0" w:type="dxa"/>
+      <w:tblCellMar>
+        <w:top w:w="0" w:type="dxa"/>
+        <w:left w:w="108" w:type="dxa"/>
+        <w:bottom w:w="0" w:type="dxa"/>
+        <w:right w:w="108" w:type="dxa"/>
+      </w:tblCellMar>
     </w:tblPr>
   </w:style>
   <w:style w:type="table" w:customStyle="1" w:styleId="20">
@@ -37215,6 +37337,13 @@
     <w:tblPr>
       <w:tblStyleRowBandSize w:val="1"/>
       <w:tblStyleColBandSize w:val="1"/>
+      <w:tblInd w:w="0" w:type="dxa"/>
+      <w:tblCellMar>
+        <w:top w:w="0" w:type="dxa"/>
+        <w:left w:w="108" w:type="dxa"/>
+        <w:bottom w:w="0" w:type="dxa"/>
+        <w:right w:w="108" w:type="dxa"/>
+      </w:tblCellMar>
     </w:tblPr>
   </w:style>
   <w:style w:type="table" w:customStyle="1" w:styleId="19">
@@ -37223,6 +37352,13 @@
     <w:tblPr>
       <w:tblStyleRowBandSize w:val="1"/>
       <w:tblStyleColBandSize w:val="1"/>
+      <w:tblInd w:w="0" w:type="dxa"/>
+      <w:tblCellMar>
+        <w:top w:w="0" w:type="dxa"/>
+        <w:left w:w="108" w:type="dxa"/>
+        <w:bottom w:w="0" w:type="dxa"/>
+        <w:right w:w="108" w:type="dxa"/>
+      </w:tblCellMar>
     </w:tblPr>
   </w:style>
   <w:style w:type="table" w:customStyle="1" w:styleId="18">
@@ -37231,6 +37367,13 @@
     <w:tblPr>
       <w:tblStyleRowBandSize w:val="1"/>
       <w:tblStyleColBandSize w:val="1"/>
+      <w:tblInd w:w="0" w:type="dxa"/>
+      <w:tblCellMar>
+        <w:top w:w="0" w:type="dxa"/>
+        <w:left w:w="108" w:type="dxa"/>
+        <w:bottom w:w="0" w:type="dxa"/>
+        <w:right w:w="108" w:type="dxa"/>
+      </w:tblCellMar>
     </w:tblPr>
   </w:style>
   <w:style w:type="table" w:customStyle="1" w:styleId="17">
@@ -37239,6 +37382,13 @@
     <w:tblPr>
       <w:tblStyleRowBandSize w:val="1"/>
       <w:tblStyleColBandSize w:val="1"/>
+      <w:tblInd w:w="0" w:type="dxa"/>
+      <w:tblCellMar>
+        <w:top w:w="0" w:type="dxa"/>
+        <w:left w:w="108" w:type="dxa"/>
+        <w:bottom w:w="0" w:type="dxa"/>
+        <w:right w:w="108" w:type="dxa"/>
+      </w:tblCellMar>
     </w:tblPr>
   </w:style>
   <w:style w:type="table" w:customStyle="1" w:styleId="16">
@@ -37247,6 +37397,13 @@
     <w:tblPr>
       <w:tblStyleRowBandSize w:val="1"/>
       <w:tblStyleColBandSize w:val="1"/>
+      <w:tblInd w:w="0" w:type="dxa"/>
+      <w:tblCellMar>
+        <w:top w:w="0" w:type="dxa"/>
+        <w:left w:w="108" w:type="dxa"/>
+        <w:bottom w:w="0" w:type="dxa"/>
+        <w:right w:w="108" w:type="dxa"/>
+      </w:tblCellMar>
     </w:tblPr>
   </w:style>
   <w:style w:type="table" w:customStyle="1" w:styleId="15">
@@ -37255,6 +37412,13 @@
     <w:tblPr>
       <w:tblStyleRowBandSize w:val="1"/>
       <w:tblStyleColBandSize w:val="1"/>
+      <w:tblInd w:w="0" w:type="dxa"/>
+      <w:tblCellMar>
+        <w:top w:w="0" w:type="dxa"/>
+        <w:left w:w="108" w:type="dxa"/>
+        <w:bottom w:w="0" w:type="dxa"/>
+        <w:right w:w="108" w:type="dxa"/>
+      </w:tblCellMar>
     </w:tblPr>
   </w:style>
   <w:style w:type="table" w:customStyle="1" w:styleId="14">
@@ -37263,6 +37427,13 @@
     <w:tblPr>
       <w:tblStyleRowBandSize w:val="1"/>
       <w:tblStyleColBandSize w:val="1"/>
+      <w:tblInd w:w="0" w:type="dxa"/>
+      <w:tblCellMar>
+        <w:top w:w="0" w:type="dxa"/>
+        <w:left w:w="108" w:type="dxa"/>
+        <w:bottom w:w="0" w:type="dxa"/>
+        <w:right w:w="108" w:type="dxa"/>
+      </w:tblCellMar>
     </w:tblPr>
   </w:style>
   <w:style w:type="table" w:customStyle="1" w:styleId="13">
@@ -37271,6 +37442,13 @@
     <w:tblPr>
       <w:tblStyleRowBandSize w:val="1"/>
       <w:tblStyleColBandSize w:val="1"/>
+      <w:tblInd w:w="0" w:type="dxa"/>
+      <w:tblCellMar>
+        <w:top w:w="0" w:type="dxa"/>
+        <w:left w:w="108" w:type="dxa"/>
+        <w:bottom w:w="0" w:type="dxa"/>
+        <w:right w:w="108" w:type="dxa"/>
+      </w:tblCellMar>
     </w:tblPr>
   </w:style>
   <w:style w:type="table" w:customStyle="1" w:styleId="12">
@@ -37279,6 +37457,13 @@
     <w:tblPr>
       <w:tblStyleRowBandSize w:val="1"/>
       <w:tblStyleColBandSize w:val="1"/>
+      <w:tblInd w:w="0" w:type="dxa"/>
+      <w:tblCellMar>
+        <w:top w:w="0" w:type="dxa"/>
+        <w:left w:w="108" w:type="dxa"/>
+        <w:bottom w:w="0" w:type="dxa"/>
+        <w:right w:w="108" w:type="dxa"/>
+      </w:tblCellMar>
     </w:tblPr>
   </w:style>
   <w:style w:type="table" w:customStyle="1" w:styleId="11">
@@ -37287,6 +37472,13 @@
     <w:tblPr>
       <w:tblStyleRowBandSize w:val="1"/>
       <w:tblStyleColBandSize w:val="1"/>
+      <w:tblInd w:w="0" w:type="dxa"/>
+      <w:tblCellMar>
+        <w:top w:w="0" w:type="dxa"/>
+        <w:left w:w="108" w:type="dxa"/>
+        <w:bottom w:w="0" w:type="dxa"/>
+        <w:right w:w="108" w:type="dxa"/>
+      </w:tblCellMar>
     </w:tblPr>
   </w:style>
   <w:style w:type="table" w:customStyle="1" w:styleId="10">
@@ -37295,6 +37487,13 @@
     <w:tblPr>
       <w:tblStyleRowBandSize w:val="1"/>
       <w:tblStyleColBandSize w:val="1"/>
+      <w:tblInd w:w="0" w:type="dxa"/>
+      <w:tblCellMar>
+        <w:top w:w="0" w:type="dxa"/>
+        <w:left w:w="108" w:type="dxa"/>
+        <w:bottom w:w="0" w:type="dxa"/>
+        <w:right w:w="108" w:type="dxa"/>
+      </w:tblCellMar>
     </w:tblPr>
   </w:style>
   <w:style w:type="table" w:customStyle="1" w:styleId="9">
@@ -37303,6 +37502,13 @@
     <w:tblPr>
       <w:tblStyleRowBandSize w:val="1"/>
       <w:tblStyleColBandSize w:val="1"/>
+      <w:tblInd w:w="0" w:type="dxa"/>
+      <w:tblCellMar>
+        <w:top w:w="0" w:type="dxa"/>
+        <w:left w:w="108" w:type="dxa"/>
+        <w:bottom w:w="0" w:type="dxa"/>
+        <w:right w:w="108" w:type="dxa"/>
+      </w:tblCellMar>
     </w:tblPr>
   </w:style>
   <w:style w:type="table" w:customStyle="1" w:styleId="8">
@@ -37311,6 +37517,13 @@
     <w:tblPr>
       <w:tblStyleRowBandSize w:val="1"/>
       <w:tblStyleColBandSize w:val="1"/>
+      <w:tblInd w:w="0" w:type="dxa"/>
+      <w:tblCellMar>
+        <w:top w:w="0" w:type="dxa"/>
+        <w:left w:w="108" w:type="dxa"/>
+        <w:bottom w:w="0" w:type="dxa"/>
+        <w:right w:w="108" w:type="dxa"/>
+      </w:tblCellMar>
     </w:tblPr>
   </w:style>
   <w:style w:type="table" w:customStyle="1" w:styleId="7">
@@ -37319,6 +37532,13 @@
     <w:tblPr>
       <w:tblStyleRowBandSize w:val="1"/>
       <w:tblStyleColBandSize w:val="1"/>
+      <w:tblInd w:w="0" w:type="dxa"/>
+      <w:tblCellMar>
+        <w:top w:w="0" w:type="dxa"/>
+        <w:left w:w="108" w:type="dxa"/>
+        <w:bottom w:w="0" w:type="dxa"/>
+        <w:right w:w="108" w:type="dxa"/>
+      </w:tblCellMar>
     </w:tblPr>
   </w:style>
   <w:style w:type="table" w:customStyle="1" w:styleId="6">
@@ -37327,6 +37547,13 @@
     <w:tblPr>
       <w:tblStyleRowBandSize w:val="1"/>
       <w:tblStyleColBandSize w:val="1"/>
+      <w:tblInd w:w="0" w:type="dxa"/>
+      <w:tblCellMar>
+        <w:top w:w="0" w:type="dxa"/>
+        <w:left w:w="108" w:type="dxa"/>
+        <w:bottom w:w="0" w:type="dxa"/>
+        <w:right w:w="108" w:type="dxa"/>
+      </w:tblCellMar>
     </w:tblPr>
   </w:style>
   <w:style w:type="table" w:customStyle="1" w:styleId="5">
@@ -37335,6 +37562,13 @@
     <w:tblPr>
       <w:tblStyleRowBandSize w:val="1"/>
       <w:tblStyleColBandSize w:val="1"/>
+      <w:tblInd w:w="0" w:type="dxa"/>
+      <w:tblCellMar>
+        <w:top w:w="0" w:type="dxa"/>
+        <w:left w:w="108" w:type="dxa"/>
+        <w:bottom w:w="0" w:type="dxa"/>
+        <w:right w:w="108" w:type="dxa"/>
+      </w:tblCellMar>
     </w:tblPr>
   </w:style>
   <w:style w:type="table" w:customStyle="1" w:styleId="4">
@@ -37343,6 +37577,13 @@
     <w:tblPr>
       <w:tblStyleRowBandSize w:val="1"/>
       <w:tblStyleColBandSize w:val="1"/>
+      <w:tblInd w:w="0" w:type="dxa"/>
+      <w:tblCellMar>
+        <w:top w:w="0" w:type="dxa"/>
+        <w:left w:w="108" w:type="dxa"/>
+        <w:bottom w:w="0" w:type="dxa"/>
+        <w:right w:w="108" w:type="dxa"/>
+      </w:tblCellMar>
     </w:tblPr>
   </w:style>
   <w:style w:type="table" w:customStyle="1" w:styleId="3">
@@ -37351,6 +37592,13 @@
     <w:tblPr>
       <w:tblStyleRowBandSize w:val="1"/>
       <w:tblStyleColBandSize w:val="1"/>
+      <w:tblInd w:w="0" w:type="dxa"/>
+      <w:tblCellMar>
+        <w:top w:w="0" w:type="dxa"/>
+        <w:left w:w="108" w:type="dxa"/>
+        <w:bottom w:w="0" w:type="dxa"/>
+        <w:right w:w="108" w:type="dxa"/>
+      </w:tblCellMar>
     </w:tblPr>
   </w:style>
   <w:style w:type="table" w:customStyle="1" w:styleId="2">
@@ -37359,6 +37607,13 @@
     <w:tblPr>
       <w:tblStyleRowBandSize w:val="1"/>
       <w:tblStyleColBandSize w:val="1"/>
+      <w:tblInd w:w="0" w:type="dxa"/>
+      <w:tblCellMar>
+        <w:top w:w="0" w:type="dxa"/>
+        <w:left w:w="108" w:type="dxa"/>
+        <w:bottom w:w="0" w:type="dxa"/>
+        <w:right w:w="108" w:type="dxa"/>
+      </w:tblCellMar>
     </w:tblPr>
   </w:style>
   <w:style w:type="table" w:customStyle="1" w:styleId="1">
@@ -37367,6 +37622,13 @@
     <w:tblPr>
       <w:tblStyleRowBandSize w:val="1"/>
       <w:tblStyleColBandSize w:val="1"/>
+      <w:tblInd w:w="0" w:type="dxa"/>
+      <w:tblCellMar>
+        <w:top w:w="0" w:type="dxa"/>
+        <w:left w:w="108" w:type="dxa"/>
+        <w:bottom w:w="0" w:type="dxa"/>
+        <w:right w:w="108" w:type="dxa"/>
+      </w:tblCellMar>
     </w:tblPr>
   </w:style>
   <w:style w:type="paragraph" w:styleId="ListParagraph">
@@ -37450,6 +37712,7 @@
       <w:spacing w:line="240" w:lineRule="auto"/>
     </w:pPr>
     <w:tblPr>
+      <w:tblInd w:w="0" w:type="dxa"/>
       <w:tblBorders>
         <w:top w:val="single" w:sz="4" w:space="0" w:color="auto"/>
         <w:left w:val="single" w:sz="4" w:space="0" w:color="auto"/>
@@ -37458,6 +37721,12 @@
         <w:insideH w:val="single" w:sz="4" w:space="0" w:color="auto"/>
         <w:insideV w:val="single" w:sz="4" w:space="0" w:color="auto"/>
       </w:tblBorders>
+      <w:tblCellMar>
+        <w:top w:w="0" w:type="dxa"/>
+        <w:left w:w="108" w:type="dxa"/>
+        <w:bottom w:w="0" w:type="dxa"/>
+        <w:right w:w="108" w:type="dxa"/>
+      </w:tblCellMar>
     </w:tblPr>
   </w:style>
   <w:style w:type="table" w:styleId="GridTable4-Accent5">
@@ -37471,6 +37740,7 @@
     <w:tblPr>
       <w:tblStyleRowBandSize w:val="1"/>
       <w:tblStyleColBandSize w:val="1"/>
+      <w:tblInd w:w="0" w:type="dxa"/>
       <w:tblBorders>
         <w:top w:val="single" w:sz="4" w:space="0" w:color="8EAADB" w:themeColor="accent5" w:themeTint="99"/>
         <w:left w:val="single" w:sz="4" w:space="0" w:color="8EAADB" w:themeColor="accent5" w:themeTint="99"/>
@@ -37479,6 +37749,12 @@
         <w:insideH w:val="single" w:sz="4" w:space="0" w:color="8EAADB" w:themeColor="accent5" w:themeTint="99"/>
         <w:insideV w:val="single" w:sz="4" w:space="0" w:color="8EAADB" w:themeColor="accent5" w:themeTint="99"/>
       </w:tblBorders>
+      <w:tblCellMar>
+        <w:top w:w="0" w:type="dxa"/>
+        <w:left w:w="108" w:type="dxa"/>
+        <w:bottom w:w="0" w:type="dxa"/>
+        <w:right w:w="108" w:type="dxa"/>
+      </w:tblCellMar>
     </w:tblPr>
     <w:tblStylePr w:type="firstRow">
       <w:rPr>
@@ -37547,12 +37823,19 @@
     <w:tblPr>
       <w:tblStyleRowBandSize w:val="1"/>
       <w:tblStyleColBandSize w:val="1"/>
+      <w:tblInd w:w="0" w:type="dxa"/>
       <w:tblBorders>
         <w:top w:val="single" w:sz="4" w:space="0" w:color="4472C4" w:themeColor="accent5"/>
         <w:left w:val="single" w:sz="4" w:space="0" w:color="4472C4" w:themeColor="accent5"/>
         <w:bottom w:val="single" w:sz="4" w:space="0" w:color="4472C4" w:themeColor="accent5"/>
         <w:right w:val="single" w:sz="4" w:space="0" w:color="4472C4" w:themeColor="accent5"/>
       </w:tblBorders>
+      <w:tblCellMar>
+        <w:top w:w="0" w:type="dxa"/>
+        <w:left w:w="108" w:type="dxa"/>
+        <w:bottom w:w="0" w:type="dxa"/>
+        <w:right w:w="108" w:type="dxa"/>
+      </w:tblCellMar>
     </w:tblPr>
     <w:tblStylePr w:type="firstRow">
       <w:rPr>
@@ -37728,6 +38011,7 @@
       <w:color w:val="auto"/>
     </w:rPr>
     <w:tblPr>
+      <w:tblInd w:w="0" w:type="dxa"/>
       <w:tblBorders>
         <w:top w:val="single" w:sz="6" w:space="0" w:color="000000"/>
         <w:left w:val="single" w:sz="12" w:space="0" w:color="000000"/>
@@ -37735,6 +38019,12 @@
         <w:right w:val="single" w:sz="12" w:space="0" w:color="000000"/>
         <w:insideV w:val="single" w:sz="6" w:space="0" w:color="000000"/>
       </w:tblBorders>
+      <w:tblCellMar>
+        <w:top w:w="0" w:type="dxa"/>
+        <w:left w:w="108" w:type="dxa"/>
+        <w:bottom w:w="0" w:type="dxa"/>
+        <w:right w:w="108" w:type="dxa"/>
+      </w:tblCellMar>
     </w:tblPr>
     <w:tcPr>
       <w:shd w:val="clear" w:color="auto" w:fill="auto"/>
@@ -38046,7 +38336,7 @@
 </file>
 
 <file path=customXml/itemProps1.xml><?xml version="1.0" encoding="utf-8"?>
-<ds:datastoreItem xmlns:ds="http://schemas.openxmlformats.org/officeDocument/2006/customXml" ds:itemID="{EEA1929D-98BF-40F0-A799-C6438479C180}">
+<ds:datastoreItem xmlns:ds="http://schemas.openxmlformats.org/officeDocument/2006/customXml" ds:itemID="{D9B5C463-F738-40A1-A2E0-B44DEB4FE932}">
   <ds:schemaRefs>
     <ds:schemaRef ds:uri="http://schemas.openxmlformats.org/officeDocument/2006/bibliography"/>
   </ds:schemaRefs>

--- a/Document/Report/Tuần 10/Software requirements specification.docx
+++ b/Document/Report/Tuần 10/Software requirements specification.docx
@@ -3270,17 +3270,7 @@
           <w:color w:val="1F4E79" w:themeColor="accent1" w:themeShade="80"/>
         </w:rPr>
         <w:lastRenderedPageBreak/>
-        <w:t>Thông ti</w:t>
-      </w:r>
-      <w:bookmarkStart w:id="3" w:name="_GoBack"/>
-      <w:bookmarkEnd w:id="3"/>
-      <w:r>
-        <w:rPr>
-          <w:rFonts w:ascii="Times New Roman" w:hAnsi="Times New Roman" w:cs="Times New Roman"/>
-          <w:b/>
-          <w:color w:val="1F4E79" w:themeColor="accent1" w:themeShade="80"/>
-        </w:rPr>
-        <w:t>n nhóm</w:t>
+        <w:t>Thông tin nhóm</w:t>
       </w:r>
       <w:bookmarkEnd w:id="0"/>
       <w:bookmarkEnd w:id="1"/>
@@ -4534,8 +4524,8 @@
           <w:szCs w:val="40"/>
         </w:rPr>
       </w:pPr>
-      <w:bookmarkStart w:id="4" w:name="_Toc431318003"/>
-      <w:bookmarkStart w:id="5" w:name="_Toc431318177"/>
+      <w:bookmarkStart w:id="3" w:name="_Toc431318003"/>
+      <w:bookmarkStart w:id="4" w:name="_Toc431318177"/>
       <w:r>
         <w:rPr>
           <w:rFonts w:ascii="Times New Roman" w:hAnsi="Times New Roman" w:cs="Times New Roman"/>
@@ -4552,7 +4542,7 @@
           <w:color w:val="1F4E79" w:themeColor="accent1" w:themeShade="80"/>
         </w:rPr>
       </w:pPr>
-      <w:bookmarkStart w:id="6" w:name="_Toc431327581"/>
+      <w:bookmarkStart w:id="5" w:name="_Toc431327581"/>
       <w:r>
         <w:rPr>
           <w:rFonts w:ascii="Times New Roman" w:hAnsi="Times New Roman" w:cs="Times New Roman"/>
@@ -4561,9 +4551,9 @@
         <w:lastRenderedPageBreak/>
         <w:t>Lịch sử</w:t>
       </w:r>
+      <w:bookmarkEnd w:id="3"/>
       <w:bookmarkEnd w:id="4"/>
       <w:bookmarkEnd w:id="5"/>
-      <w:bookmarkEnd w:id="6"/>
     </w:p>
     <w:p/>
     <w:tbl>
@@ -4841,7 +4831,7 @@
           <w:szCs w:val="24"/>
         </w:rPr>
       </w:pPr>
-      <w:bookmarkStart w:id="7" w:name="_Toc431327582"/>
+      <w:bookmarkStart w:id="6" w:name="_Toc431327582"/>
       <w:r>
         <w:rPr>
           <w:rFonts w:ascii="Times New Roman" w:hAnsi="Times New Roman" w:cs="Times New Roman"/>
@@ -4853,7 +4843,7 @@
         <w:lastRenderedPageBreak/>
         <w:t>Giới thiệu</w:t>
       </w:r>
-      <w:bookmarkEnd w:id="7"/>
+      <w:bookmarkEnd w:id="6"/>
       <w:r>
         <w:rPr>
           <w:rFonts w:ascii="Times New Roman" w:hAnsi="Times New Roman" w:cs="Times New Roman"/>
@@ -4881,7 +4871,7 @@
           <w:szCs w:val="26"/>
         </w:rPr>
       </w:pPr>
-      <w:bookmarkStart w:id="8" w:name="_Toc431327583"/>
+      <w:bookmarkStart w:id="7" w:name="_Toc431327583"/>
       <w:r>
         <w:rPr>
           <w:rFonts w:ascii="Times New Roman" w:hAnsi="Times New Roman" w:cs="Times New Roman"/>
@@ -4891,7 +4881,7 @@
         </w:rPr>
         <w:t>Mục tiêu</w:t>
       </w:r>
-      <w:bookmarkEnd w:id="8"/>
+      <w:bookmarkEnd w:id="7"/>
     </w:p>
     <w:p>
       <w:pPr>
@@ -4928,7 +4918,7 @@
           <w:szCs w:val="26"/>
         </w:rPr>
       </w:pPr>
-      <w:bookmarkStart w:id="9" w:name="_Toc431327584"/>
+      <w:bookmarkStart w:id="8" w:name="_Toc431327584"/>
       <w:r>
         <w:rPr>
           <w:rFonts w:ascii="Times New Roman" w:hAnsi="Times New Roman" w:cs="Times New Roman"/>
@@ -4938,7 +4928,7 @@
         </w:rPr>
         <w:t>Thuật ngữ trong văn bản</w:t>
       </w:r>
-      <w:bookmarkEnd w:id="9"/>
+      <w:bookmarkEnd w:id="8"/>
     </w:p>
     <w:tbl>
       <w:tblPr>
@@ -5398,7 +5388,7 @@
           <w:szCs w:val="26"/>
         </w:rPr>
       </w:pPr>
-      <w:bookmarkStart w:id="10" w:name="_Toc431327585"/>
+      <w:bookmarkStart w:id="9" w:name="_Toc431327585"/>
       <w:r>
         <w:rPr>
           <w:rFonts w:ascii="Times New Roman" w:hAnsi="Times New Roman" w:cs="Times New Roman"/>
@@ -5408,7 +5398,7 @@
         </w:rPr>
         <w:t>Đối tượng người đọc</w:t>
       </w:r>
-      <w:bookmarkEnd w:id="10"/>
+      <w:bookmarkEnd w:id="9"/>
     </w:p>
     <w:p>
       <w:pPr>
@@ -5445,7 +5435,7 @@
           <w:szCs w:val="26"/>
         </w:rPr>
       </w:pPr>
-      <w:bookmarkStart w:id="11" w:name="_Toc431327586"/>
+      <w:bookmarkStart w:id="10" w:name="_Toc431327586"/>
       <w:r>
         <w:rPr>
           <w:rFonts w:ascii="Times New Roman" w:hAnsi="Times New Roman" w:cs="Times New Roman"/>
@@ -5455,7 +5445,7 @@
         </w:rPr>
         <w:t>Phạm vi sản phẩm</w:t>
       </w:r>
-      <w:bookmarkEnd w:id="11"/>
+      <w:bookmarkEnd w:id="10"/>
     </w:p>
     <w:p>
       <w:pPr>
@@ -5539,7 +5529,7 @@
           <w:szCs w:val="26"/>
         </w:rPr>
       </w:pPr>
-      <w:bookmarkStart w:id="12" w:name="_Toc431327587"/>
+      <w:bookmarkStart w:id="11" w:name="_Toc431327587"/>
       <w:r>
         <w:rPr>
           <w:rFonts w:ascii="Times New Roman" w:hAnsi="Times New Roman" w:cs="Times New Roman"/>
@@ -5549,7 +5539,7 @@
         </w:rPr>
         <w:t>References</w:t>
       </w:r>
-      <w:bookmarkEnd w:id="12"/>
+      <w:bookmarkEnd w:id="11"/>
     </w:p>
     <w:p>
       <w:pPr>
@@ -5599,7 +5589,7 @@
           <w:szCs w:val="24"/>
         </w:rPr>
       </w:pPr>
-      <w:bookmarkStart w:id="13" w:name="_Toc431327588"/>
+      <w:bookmarkStart w:id="12" w:name="_Toc431327588"/>
       <w:r>
         <w:rPr>
           <w:rFonts w:ascii="Times New Roman" w:hAnsi="Times New Roman" w:cs="Times New Roman"/>
@@ -5611,7 +5601,7 @@
         <w:lastRenderedPageBreak/>
         <w:t>Mô tả tổng thể</w:t>
       </w:r>
-      <w:bookmarkEnd w:id="13"/>
+      <w:bookmarkEnd w:id="12"/>
     </w:p>
     <w:p>
       <w:pPr>
@@ -5628,7 +5618,7 @@
           <w:szCs w:val="24"/>
         </w:rPr>
       </w:pPr>
-      <w:bookmarkStart w:id="14" w:name="_Toc431327589"/>
+      <w:bookmarkStart w:id="13" w:name="_Toc431327589"/>
       <w:r>
         <w:rPr>
           <w:rFonts w:ascii="Times New Roman" w:hAnsi="Times New Roman" w:cs="Times New Roman"/>
@@ -5638,7 +5628,7 @@
         </w:rPr>
         <w:t>Mô tả hệ thống</w:t>
       </w:r>
-      <w:bookmarkEnd w:id="14"/>
+      <w:bookmarkEnd w:id="13"/>
       <w:r>
         <w:rPr>
           <w:rFonts w:ascii="Times New Roman" w:hAnsi="Times New Roman" w:cs="Times New Roman"/>
@@ -8446,7 +8436,7 @@
           <w:szCs w:val="26"/>
         </w:rPr>
       </w:pPr>
-      <w:bookmarkStart w:id="15" w:name="_Toc431327590"/>
+      <w:bookmarkStart w:id="14" w:name="_Toc431327590"/>
       <w:r>
         <w:rPr>
           <w:rFonts w:ascii="Times New Roman" w:hAnsi="Times New Roman" w:cs="Times New Roman"/>
@@ -8456,7 +8446,7 @@
         </w:rPr>
         <w:t>Chức năng sản phẩm</w:t>
       </w:r>
-      <w:bookmarkEnd w:id="15"/>
+      <w:bookmarkEnd w:id="14"/>
     </w:p>
     <w:p>
       <w:pPr>
@@ -8787,7 +8777,7 @@
           <w:szCs w:val="26"/>
         </w:rPr>
       </w:pPr>
-      <w:bookmarkStart w:id="16" w:name="_Toc431327591"/>
+      <w:bookmarkStart w:id="15" w:name="_Toc431327591"/>
       <w:r>
         <w:rPr>
           <w:rFonts w:ascii="Times New Roman" w:hAnsi="Times New Roman" w:cs="Times New Roman"/>
@@ -8797,7 +8787,7 @@
         </w:rPr>
         <w:t>Phân loại người dùng</w:t>
       </w:r>
-      <w:bookmarkEnd w:id="16"/>
+      <w:bookmarkEnd w:id="15"/>
     </w:p>
     <w:p>
       <w:pPr>
@@ -8880,7 +8870,7 @@
           <w:szCs w:val="26"/>
         </w:rPr>
       </w:pPr>
-      <w:bookmarkStart w:id="17" w:name="_Toc431327592"/>
+      <w:bookmarkStart w:id="16" w:name="_Toc431327592"/>
       <w:r>
         <w:rPr>
           <w:rFonts w:ascii="Times New Roman" w:hAnsi="Times New Roman" w:cs="Times New Roman"/>
@@ -8890,7 +8880,7 @@
         </w:rPr>
         <w:t>Môi trường vận hành</w:t>
       </w:r>
-      <w:bookmarkEnd w:id="17"/>
+      <w:bookmarkEnd w:id="16"/>
     </w:p>
     <w:p>
       <w:pPr>
@@ -8944,7 +8934,7 @@
           <w:szCs w:val="26"/>
         </w:rPr>
       </w:pPr>
-      <w:bookmarkStart w:id="18" w:name="_Toc431327593"/>
+      <w:bookmarkStart w:id="17" w:name="_Toc431327593"/>
       <w:r>
         <w:rPr>
           <w:rFonts w:ascii="Times New Roman" w:hAnsi="Times New Roman" w:cs="Times New Roman"/>
@@ -8954,7 +8944,7 @@
         </w:rPr>
         <w:t>Ràng buộc</w:t>
       </w:r>
-      <w:bookmarkEnd w:id="18"/>
+      <w:bookmarkEnd w:id="17"/>
     </w:p>
     <w:p>
       <w:pPr>
@@ -9022,7 +9012,7 @@
           <w:szCs w:val="24"/>
         </w:rPr>
       </w:pPr>
-      <w:bookmarkStart w:id="19" w:name="_Toc431327594"/>
+      <w:bookmarkStart w:id="18" w:name="_Toc431327594"/>
       <w:r>
         <w:rPr>
           <w:rFonts w:ascii="Times New Roman" w:hAnsi="Times New Roman" w:cs="Times New Roman"/>
@@ -9034,7 +9024,7 @@
         <w:lastRenderedPageBreak/>
         <w:t>Yêu cầu về giao tiếp của ứng dụng (Application interface)</w:t>
       </w:r>
-      <w:bookmarkEnd w:id="19"/>
+      <w:bookmarkEnd w:id="18"/>
     </w:p>
     <w:p>
       <w:pPr>
@@ -9052,7 +9042,7 @@
           <w:szCs w:val="26"/>
         </w:rPr>
       </w:pPr>
-      <w:bookmarkStart w:id="20" w:name="_Toc431327595"/>
+      <w:bookmarkStart w:id="19" w:name="_Toc431327595"/>
       <w:r>
         <w:rPr>
           <w:rFonts w:ascii="Times New Roman" w:hAnsi="Times New Roman" w:cs="Times New Roman"/>
@@ -9062,7 +9052,7 @@
         </w:rPr>
         <w:t>Giao diện người dùng</w:t>
       </w:r>
-      <w:bookmarkEnd w:id="20"/>
+      <w:bookmarkEnd w:id="19"/>
     </w:p>
     <w:p>
       <w:pPr>
@@ -9118,7 +9108,7 @@
           <w:szCs w:val="26"/>
         </w:rPr>
       </w:pPr>
-      <w:bookmarkStart w:id="21" w:name="_Toc431327596"/>
+      <w:bookmarkStart w:id="20" w:name="_Toc431327596"/>
       <w:r>
         <w:rPr>
           <w:rFonts w:ascii="Times New Roman" w:hAnsi="Times New Roman" w:cs="Times New Roman"/>
@@ -9128,7 +9118,7 @@
         </w:rPr>
         <w:t>Hardware Interfaces</w:t>
       </w:r>
-      <w:bookmarkEnd w:id="21"/>
+      <w:bookmarkEnd w:id="20"/>
     </w:p>
     <w:p>
       <w:pPr>
@@ -9165,7 +9155,7 @@
           <w:szCs w:val="26"/>
         </w:rPr>
       </w:pPr>
-      <w:bookmarkStart w:id="22" w:name="_Toc431327597"/>
+      <w:bookmarkStart w:id="21" w:name="_Toc431327597"/>
       <w:r>
         <w:rPr>
           <w:rFonts w:ascii="Times New Roman" w:hAnsi="Times New Roman" w:cs="Times New Roman"/>
@@ -9175,7 +9165,7 @@
         </w:rPr>
         <w:t>Software Interfaces</w:t>
       </w:r>
-      <w:bookmarkEnd w:id="22"/>
+      <w:bookmarkEnd w:id="21"/>
     </w:p>
     <w:p>
       <w:pPr>
@@ -9212,7 +9202,7 @@
           <w:szCs w:val="26"/>
         </w:rPr>
       </w:pPr>
-      <w:bookmarkStart w:id="23" w:name="_Toc431327598"/>
+      <w:bookmarkStart w:id="22" w:name="_Toc431327598"/>
       <w:r>
         <w:rPr>
           <w:rFonts w:ascii="Times New Roman" w:hAnsi="Times New Roman" w:cs="Times New Roman"/>
@@ -9222,7 +9212,7 @@
         </w:rPr>
         <w:t>Communications Interfaces.</w:t>
       </w:r>
-      <w:bookmarkEnd w:id="23"/>
+      <w:bookmarkEnd w:id="22"/>
     </w:p>
     <w:p>
       <w:pPr>
@@ -9291,7 +9281,7 @@
           <w:szCs w:val="24"/>
         </w:rPr>
       </w:pPr>
-      <w:bookmarkStart w:id="24" w:name="_Toc431327599"/>
+      <w:bookmarkStart w:id="23" w:name="_Toc431327599"/>
       <w:r>
         <w:rPr>
           <w:rFonts w:ascii="Times New Roman" w:hAnsi="Times New Roman" w:cs="Times New Roman"/>
@@ -9303,7 +9293,7 @@
         <w:lastRenderedPageBreak/>
         <w:t>Yêu cầu về chức năng</w:t>
       </w:r>
-      <w:bookmarkEnd w:id="24"/>
+      <w:bookmarkEnd w:id="23"/>
     </w:p>
     <w:p>
       <w:pPr>
@@ -9321,7 +9311,7 @@
           <w:szCs w:val="26"/>
         </w:rPr>
       </w:pPr>
-      <w:bookmarkStart w:id="25" w:name="_Toc431327600"/>
+      <w:bookmarkStart w:id="24" w:name="_Toc431327600"/>
       <w:r>
         <w:rPr>
           <w:rFonts w:ascii="Times New Roman" w:hAnsi="Times New Roman" w:cs="Times New Roman"/>
@@ -9331,7 +9321,7 @@
         </w:rPr>
         <w:t>Sơ đồ user cases</w:t>
       </w:r>
-      <w:bookmarkEnd w:id="25"/>
+      <w:bookmarkEnd w:id="24"/>
     </w:p>
     <w:p>
       <w:pPr>
@@ -9415,7 +9405,7 @@
           <w:szCs w:val="26"/>
         </w:rPr>
       </w:pPr>
-      <w:bookmarkStart w:id="26" w:name="_Toc431327601"/>
+      <w:bookmarkStart w:id="25" w:name="_Toc431327601"/>
       <w:r>
         <w:rPr>
           <w:rFonts w:ascii="Times New Roman" w:hAnsi="Times New Roman" w:cs="Times New Roman"/>
@@ -9426,7 +9416,7 @@
         <w:lastRenderedPageBreak/>
         <w:t>Danh sách các stakeholder</w:t>
       </w:r>
-      <w:bookmarkEnd w:id="26"/>
+      <w:bookmarkEnd w:id="25"/>
     </w:p>
     <w:tbl>
       <w:tblPr>
@@ -9722,7 +9712,7 @@
           <w:szCs w:val="26"/>
         </w:rPr>
       </w:pPr>
-      <w:bookmarkStart w:id="27" w:name="_Toc431327602"/>
+      <w:bookmarkStart w:id="26" w:name="_Toc431327602"/>
       <w:r>
         <w:rPr>
           <w:rFonts w:ascii="Times New Roman" w:hAnsi="Times New Roman" w:cs="Times New Roman"/>
@@ -9732,7 +9722,7 @@
         </w:rPr>
         <w:t>Danh sách user cases</w:t>
       </w:r>
-      <w:bookmarkEnd w:id="27"/>
+      <w:bookmarkEnd w:id="26"/>
     </w:p>
     <w:tbl>
       <w:tblPr>
@@ -12736,36 +12726,6 @@
     </w:tbl>
     <w:p>
       <w:pPr>
-        <w:spacing w:before="120" w:after="120" w:line="360" w:lineRule="auto"/>
-        <w:rPr>
-          <w:rFonts w:ascii="Times New Roman" w:hAnsi="Times New Roman" w:cs="Times New Roman"/>
-          <w:sz w:val="24"/>
-          <w:szCs w:val="24"/>
-        </w:rPr>
-      </w:pPr>
-    </w:p>
-    <w:p>
-      <w:pPr>
-        <w:rPr>
-          <w:rFonts w:ascii="Times New Roman" w:eastAsiaTheme="minorHAnsi" w:hAnsi="Times New Roman" w:cs="Times New Roman"/>
-          <w:b/>
-          <w:color w:val="auto"/>
-          <w:sz w:val="26"/>
-          <w:szCs w:val="26"/>
-        </w:rPr>
-      </w:pPr>
-      <w:r>
-        <w:rPr>
-          <w:rFonts w:ascii="Times New Roman" w:hAnsi="Times New Roman" w:cs="Times New Roman"/>
-          <w:b/>
-          <w:sz w:val="26"/>
-          <w:szCs w:val="26"/>
-        </w:rPr>
-        <w:br w:type="page"/>
-      </w:r>
-    </w:p>
-    <w:p>
-      <w:pPr>
         <w:pStyle w:val="ListParagraph"/>
         <w:numPr>
           <w:ilvl w:val="1"/>
@@ -12780,7 +12740,9 @@
           <w:szCs w:val="26"/>
         </w:rPr>
       </w:pPr>
-      <w:bookmarkStart w:id="28" w:name="_Toc431327603"/>
+      <w:bookmarkStart w:id="27" w:name="_Toc431327603"/>
+      <w:bookmarkStart w:id="28" w:name="_GoBack"/>
+      <w:bookmarkEnd w:id="28"/>
       <w:r>
         <w:rPr>
           <w:rFonts w:ascii="Times New Roman" w:hAnsi="Times New Roman" w:cs="Times New Roman"/>
@@ -12791,7 +12753,7 @@
         <w:lastRenderedPageBreak/>
         <w:t>Đặc tả</w:t>
       </w:r>
-      <w:bookmarkEnd w:id="28"/>
+      <w:bookmarkEnd w:id="27"/>
     </w:p>
     <w:tbl>
       <w:tblPr>
@@ -38336,7 +38298,7 @@
 </file>
 
 <file path=customXml/itemProps1.xml><?xml version="1.0" encoding="utf-8"?>
-<ds:datastoreItem xmlns:ds="http://schemas.openxmlformats.org/officeDocument/2006/customXml" ds:itemID="{D9B5C463-F738-40A1-A2E0-B44DEB4FE932}">
+<ds:datastoreItem xmlns:ds="http://schemas.openxmlformats.org/officeDocument/2006/customXml" ds:itemID="{497588EA-F6F8-451A-9FC7-9057E2B13C31}">
   <ds:schemaRefs>
     <ds:schemaRef ds:uri="http://schemas.openxmlformats.org/officeDocument/2006/bibliography"/>
   </ds:schemaRefs>
